--- a/Content/static/Mau_HB.docx
+++ b/Content/static/Mau_HB.docx
@@ -670,6 +670,31 @@
         </w:rPr>
         <w:t>Hộ khẩu thường trú:</w:t>
       </w:r>
+      <w:r>
+        <w:rPr>
+          <w:rFonts w:ascii="Times New Roman" w:hAnsi="Times New Roman"/>
+          <w:sz w:val="26"/>
+          <w:szCs w:val="26"/>
+        </w:rPr>
+        <w:t>&lt;&lt;</w:t>
+      </w:r>
+      <w:r>
+        <w:rPr>
+          <w:rFonts w:ascii="Times New Roman" w:hAnsi="Times New Roman"/>
+          <w:color w:val="000000"/>
+          <w:sz w:val="26"/>
+          <w:szCs w:val="26"/>
+        </w:rPr>
+        <w:t>ThiSinh_HoKhauThuongTru</w:t>
+      </w:r>
+      <w:r>
+        <w:rPr>
+          <w:rFonts w:ascii="Times New Roman" w:hAnsi="Times New Roman"/>
+          <w:sz w:val="26"/>
+          <w:szCs w:val="26"/>
+        </w:rPr>
+        <w:t>&gt;&gt;</w:t>
+      </w:r>
     </w:p>
     <w:p>
       <w:pPr>
@@ -698,6 +723,54 @@
         </w:rPr>
         <w:t>:</w:t>
       </w:r>
+      <w:r>
+        <w:rPr>
+          <w:rFonts w:ascii="Times New Roman" w:hAnsi="Times New Roman"/>
+          <w:sz w:val="26"/>
+          <w:szCs w:val="26"/>
+        </w:rPr>
+        <w:t xml:space="preserve"> </w:t>
+      </w:r>
+      <w:r>
+        <w:rPr>
+          <w:rFonts w:ascii="Times New Roman" w:hAnsi="Times New Roman"/>
+          <w:sz w:val="26"/>
+          <w:szCs w:val="26"/>
+        </w:rPr>
+        <w:t>&lt;&lt;</w:t>
+      </w:r>
+      <w:r>
+        <w:rPr>
+          <w:rFonts w:ascii="Times New Roman" w:hAnsi="Times New Roman"/>
+          <w:sz w:val="26"/>
+          <w:szCs w:val="26"/>
+        </w:rPr>
+        <w:t>ThiSinh_DienT</w:t>
+      </w:r>
+      <w:r>
+        <w:rPr>
+          <w:rFonts w:ascii="Times New Roman" w:hAnsi="Times New Roman"/>
+          <w:sz w:val="26"/>
+          <w:szCs w:val="26"/>
+        </w:rPr>
+        <w:t>h</w:t>
+      </w:r>
+      <w:r>
+        <w:rPr>
+          <w:rFonts w:ascii="Times New Roman" w:hAnsi="Times New Roman"/>
+          <w:sz w:val="26"/>
+          <w:szCs w:val="26"/>
+        </w:rPr>
+        <w:t>oai</w:t>
+      </w:r>
+      <w:r>
+        <w:rPr>
+          <w:rFonts w:ascii="Times New Roman" w:hAnsi="Times New Roman"/>
+          <w:sz w:val="26"/>
+          <w:szCs w:val="26"/>
+        </w:rPr>
+        <w:t>&gt;&gt;</w:t>
+      </w:r>
     </w:p>
     <w:p>
       <w:pPr>
@@ -767,17 +840,40 @@
           <w:rFonts w:ascii="Times New Roman" w:hAnsi="Times New Roman"/>
           <w:sz w:val="26"/>
           <w:szCs w:val="26"/>
+        </w:rPr>
+      </w:pPr>
+      <w:r>
+        <w:rPr>
+          <w:rFonts w:ascii="Times New Roman" w:hAnsi="Times New Roman"/>
+          <w:sz w:val="26"/>
+          <w:szCs w:val="26"/>
           <w:lang w:val="vi-VN"/>
         </w:rPr>
-      </w:pPr>
-      <w:r>
-        <w:rPr>
-          <w:rFonts w:ascii="Times New Roman" w:hAnsi="Times New Roman"/>
-          <w:sz w:val="26"/>
-          <w:szCs w:val="26"/>
-          <w:lang w:val="vi-VN"/>
-        </w:rPr>
-        <w:t xml:space="preserve">Tên trường THPT (học lớp 12): . . . . . . . . . . . . . . . . . . . . . . . . . . . </w:t>
+        <w:t xml:space="preserve">Tên trường THPT (học lớp 12): </w:t>
+      </w:r>
+      <w:r>
+        <w:rPr>
+          <w:rFonts w:ascii="Times New Roman" w:hAnsi="Times New Roman"/>
+          <w:sz w:val="26"/>
+          <w:szCs w:val="26"/>
+        </w:rPr>
+        <w:t>&lt;&lt;</w:t>
+      </w:r>
+      <w:r>
+        <w:rPr>
+          <w:rFonts w:ascii="Times New Roman" w:hAnsi="Times New Roman"/>
+          <w:sz w:val="26"/>
+          <w:szCs w:val="26"/>
+        </w:rPr>
+        <w:t>ThiSinh_TruongCapBa</w:t>
+      </w:r>
+      <w:r>
+        <w:rPr>
+          <w:rFonts w:ascii="Times New Roman" w:hAnsi="Times New Roman"/>
+          <w:sz w:val="26"/>
+          <w:szCs w:val="26"/>
+        </w:rPr>
+        <w:t>&gt;&gt;</w:t>
       </w:r>
     </w:p>
     <w:p>
@@ -799,6 +895,30 @@
           <w:lang w:val="vi-VN"/>
         </w:rPr>
         <w:t xml:space="preserve">Mã trường THPT: </w:t>
+      </w:r>
+      <w:r>
+        <w:rPr>
+          <w:rFonts w:ascii="Times New Roman" w:hAnsi="Times New Roman"/>
+          <w:sz w:val="26"/>
+          <w:szCs w:val="26"/>
+        </w:rPr>
+        <w:t>&lt;&lt;</w:t>
+      </w:r>
+      <w:r>
+        <w:rPr>
+          <w:rFonts w:ascii="Times New Roman" w:hAnsi="Times New Roman"/>
+          <w:sz w:val="26"/>
+          <w:szCs w:val="26"/>
+        </w:rPr>
+        <w:t>ThiSinh_TruongCapBa</w:t>
+      </w:r>
+      <w:r>
+        <w:rPr>
+          <w:rFonts w:ascii="Times New Roman" w:hAnsi="Times New Roman"/>
+          <w:sz w:val="26"/>
+          <w:szCs w:val="26"/>
+        </w:rPr>
+        <w:t>_Ma&gt;&gt;</w:t>
       </w:r>
     </w:p>
     <w:p>
@@ -2559,6 +2679,9 @@
     </w:tbl>
     <w:p>
       <w:pPr>
+        <w:tabs>
+          <w:tab w:val="left" w:pos="3953"/>
+        </w:tabs>
         <w:rPr>
           <w:lang w:val="nl-NL"/>
         </w:rPr>

--- a/Content/static/Mau_HB.docx
+++ b/Content/static/Mau_HB.docx
@@ -1048,9 +1048,9 @@
       </w:tblPr>
       <w:tblGrid>
         <w:gridCol w:w="902"/>
-        <w:gridCol w:w="3216"/>
-        <w:gridCol w:w="1151"/>
-        <w:gridCol w:w="1304"/>
+        <w:gridCol w:w="2637"/>
+        <w:gridCol w:w="1276"/>
+        <w:gridCol w:w="1758"/>
         <w:gridCol w:w="1010"/>
         <w:gridCol w:w="882"/>
         <w:gridCol w:w="882"/>
@@ -1105,7 +1105,7 @@
         </w:tc>
         <w:tc>
           <w:tcPr>
-            <w:tcW w:w="3216" w:type="dxa"/>
+            <w:tcW w:w="2637" w:type="dxa"/>
             <w:shd w:val="clear" w:color="auto" w:fill="auto"/>
             <w:vAlign w:val="center"/>
           </w:tcPr>
@@ -1135,7 +1135,7 @@
         </w:tc>
         <w:tc>
           <w:tcPr>
-            <w:tcW w:w="1151" w:type="dxa"/>
+            <w:tcW w:w="1276" w:type="dxa"/>
             <w:shd w:val="clear" w:color="auto" w:fill="auto"/>
             <w:vAlign w:val="center"/>
           </w:tcPr>
@@ -1165,7 +1165,7 @@
         </w:tc>
         <w:tc>
           <w:tcPr>
-            <w:tcW w:w="1304" w:type="dxa"/>
+            <w:tcW w:w="1758" w:type="dxa"/>
             <w:shd w:val="clear" w:color="auto" w:fill="auto"/>
             <w:vAlign w:val="center"/>
           </w:tcPr>
@@ -1406,1092 +1406,6 @@
           </w:p>
         </w:tc>
       </w:tr>
-      <w:tr>
-        <w:trPr>
-          <w:trHeight w:val="530"/>
-          <w:jc w:val="center"/>
-        </w:trPr>
-        <w:tc>
-          <w:tcPr>
-            <w:tcW w:w="902" w:type="dxa"/>
-            <w:vMerge w:val="restart"/>
-            <w:shd w:val="clear" w:color="auto" w:fill="auto"/>
-            <w:vAlign w:val="center"/>
-          </w:tcPr>
-          <w:p>
-            <w:pPr>
-              <w:spacing w:before="120" w:after="120" w:line="288" w:lineRule="auto"/>
-              <w:jc w:val="center"/>
-              <w:rPr>
-                <w:rFonts w:ascii="Times New Roman" w:hAnsi="Times New Roman"/>
-                <w:sz w:val="24"/>
-                <w:szCs w:val="24"/>
-                <w:lang w:val="nl-NL"/>
-              </w:rPr>
-            </w:pPr>
-            <w:r>
-              <w:rPr>
-                <w:rFonts w:ascii="Times New Roman" w:hAnsi="Times New Roman"/>
-                <w:sz w:val="24"/>
-                <w:szCs w:val="24"/>
-                <w:lang w:val="nl-NL"/>
-              </w:rPr>
-              <w:t>.......</w:t>
-            </w:r>
-          </w:p>
-        </w:tc>
-        <w:tc>
-          <w:tcPr>
-            <w:tcW w:w="3216" w:type="dxa"/>
-            <w:vMerge w:val="restart"/>
-            <w:shd w:val="clear" w:color="auto" w:fill="auto"/>
-            <w:vAlign w:val="center"/>
-          </w:tcPr>
-          <w:p>
-            <w:pPr>
-              <w:spacing w:before="120" w:after="120" w:line="360" w:lineRule="auto"/>
-              <w:rPr>
-                <w:rFonts w:ascii="Times New Roman" w:hAnsi="Times New Roman"/>
-                <w:sz w:val="24"/>
-                <w:szCs w:val="24"/>
-                <w:lang w:val="nl-NL"/>
-              </w:rPr>
-            </w:pPr>
-            <w:r>
-              <w:rPr>
-                <w:rFonts w:ascii="Times New Roman" w:hAnsi="Times New Roman"/>
-                <w:sz w:val="24"/>
-                <w:szCs w:val="24"/>
-                <w:lang w:val="nl-NL"/>
-              </w:rPr>
-              <w:t>..................................................</w:t>
-            </w:r>
-          </w:p>
-          <w:p>
-            <w:pPr>
-              <w:spacing w:before="120" w:after="120" w:line="360" w:lineRule="auto"/>
-              <w:rPr>
-                <w:rFonts w:ascii="Times New Roman" w:hAnsi="Times New Roman"/>
-                <w:sz w:val="24"/>
-                <w:szCs w:val="24"/>
-                <w:lang w:val="nl-NL"/>
-              </w:rPr>
-            </w:pPr>
-            <w:r>
-              <w:rPr>
-                <w:rFonts w:ascii="Times New Roman" w:hAnsi="Times New Roman"/>
-                <w:sz w:val="24"/>
-                <w:szCs w:val="24"/>
-                <w:lang w:val="nl-NL"/>
-              </w:rPr>
-              <w:t>..................................................</w:t>
-            </w:r>
-          </w:p>
-        </w:tc>
-        <w:tc>
-          <w:tcPr>
-            <w:tcW w:w="1151" w:type="dxa"/>
-            <w:vMerge w:val="restart"/>
-            <w:shd w:val="clear" w:color="auto" w:fill="auto"/>
-            <w:vAlign w:val="center"/>
-          </w:tcPr>
-          <w:p>
-            <w:pPr>
-              <w:spacing w:before="120" w:after="120" w:line="288" w:lineRule="auto"/>
-              <w:rPr>
-                <w:rFonts w:ascii="Times New Roman" w:hAnsi="Times New Roman"/>
-                <w:sz w:val="22"/>
-                <w:szCs w:val="22"/>
-                <w:lang w:val="nl-NL"/>
-              </w:rPr>
-            </w:pPr>
-            <w:r>
-              <w:rPr>
-                <w:rFonts w:ascii="Times New Roman" w:hAnsi="Times New Roman"/>
-                <w:sz w:val="22"/>
-                <w:szCs w:val="22"/>
-                <w:lang w:val="nl-NL"/>
-              </w:rPr>
-              <w:t>.................</w:t>
-            </w:r>
-          </w:p>
-        </w:tc>
-        <w:tc>
-          <w:tcPr>
-            <w:tcW w:w="1304" w:type="dxa"/>
-            <w:shd w:val="clear" w:color="auto" w:fill="auto"/>
-            <w:vAlign w:val="bottom"/>
-          </w:tcPr>
-          <w:p>
-            <w:r>
-              <w:rPr>
-                <w:rFonts w:ascii="Times New Roman" w:hAnsi="Times New Roman"/>
-                <w:sz w:val="22"/>
-                <w:szCs w:val="22"/>
-                <w:lang w:val="nl-NL"/>
-              </w:rPr>
-              <w:t>Môn 1: .......</w:t>
-            </w:r>
-          </w:p>
-        </w:tc>
-        <w:tc>
-          <w:tcPr>
-            <w:tcW w:w="1010" w:type="dxa"/>
-            <w:shd w:val="clear" w:color="auto" w:fill="auto"/>
-            <w:vAlign w:val="bottom"/>
-          </w:tcPr>
-          <w:p>
-            <w:pPr>
-              <w:jc w:val="center"/>
-            </w:pPr>
-            <w:r>
-              <w:rPr>
-                <w:rFonts w:ascii="Times New Roman" w:hAnsi="Times New Roman"/>
-                <w:sz w:val="22"/>
-                <w:szCs w:val="22"/>
-                <w:lang w:val="nl-NL"/>
-              </w:rPr>
-              <w:t>.......</w:t>
-            </w:r>
-          </w:p>
-        </w:tc>
-        <w:tc>
-          <w:tcPr>
-            <w:tcW w:w="882" w:type="dxa"/>
-            <w:shd w:val="clear" w:color="auto" w:fill="auto"/>
-            <w:vAlign w:val="bottom"/>
-          </w:tcPr>
-          <w:p>
-            <w:pPr>
-              <w:jc w:val="center"/>
-            </w:pPr>
-            <w:r>
-              <w:rPr>
-                <w:rFonts w:ascii="Times New Roman" w:hAnsi="Times New Roman"/>
-                <w:sz w:val="22"/>
-                <w:szCs w:val="22"/>
-                <w:lang w:val="nl-NL"/>
-              </w:rPr>
-              <w:t>.......</w:t>
-            </w:r>
-          </w:p>
-        </w:tc>
-        <w:tc>
-          <w:tcPr>
-            <w:tcW w:w="882" w:type="dxa"/>
-            <w:shd w:val="clear" w:color="auto" w:fill="auto"/>
-            <w:vAlign w:val="bottom"/>
-          </w:tcPr>
-          <w:p>
-            <w:pPr>
-              <w:jc w:val="center"/>
-            </w:pPr>
-            <w:r>
-              <w:rPr>
-                <w:rFonts w:ascii="Times New Roman" w:hAnsi="Times New Roman"/>
-                <w:sz w:val="22"/>
-                <w:szCs w:val="22"/>
-                <w:lang w:val="nl-NL"/>
-              </w:rPr>
-              <w:t>.......</w:t>
-            </w:r>
-          </w:p>
-        </w:tc>
-        <w:tc>
-          <w:tcPr>
-            <w:tcW w:w="964" w:type="dxa"/>
-            <w:shd w:val="clear" w:color="auto" w:fill="auto"/>
-            <w:vAlign w:val="bottom"/>
-          </w:tcPr>
-          <w:p>
-            <w:pPr>
-              <w:jc w:val="center"/>
-            </w:pPr>
-            <w:r>
-              <w:rPr>
-                <w:rFonts w:ascii="Times New Roman" w:hAnsi="Times New Roman"/>
-                <w:sz w:val="22"/>
-                <w:szCs w:val="22"/>
-                <w:lang w:val="nl-NL"/>
-              </w:rPr>
-              <w:t>.......</w:t>
-            </w:r>
-          </w:p>
-        </w:tc>
-      </w:tr>
-      <w:tr>
-        <w:trPr>
-          <w:trHeight w:val="554"/>
-          <w:jc w:val="center"/>
-        </w:trPr>
-        <w:tc>
-          <w:tcPr>
-            <w:tcW w:w="902" w:type="dxa"/>
-            <w:vMerge/>
-            <w:shd w:val="clear" w:color="auto" w:fill="auto"/>
-            <w:vAlign w:val="center"/>
-          </w:tcPr>
-          <w:p>
-            <w:pPr>
-              <w:spacing w:before="120" w:after="120" w:line="288" w:lineRule="auto"/>
-              <w:rPr>
-                <w:rFonts w:ascii="Times New Roman" w:hAnsi="Times New Roman"/>
-                <w:sz w:val="24"/>
-                <w:szCs w:val="24"/>
-                <w:lang w:val="nl-NL"/>
-              </w:rPr>
-            </w:pPr>
-          </w:p>
-        </w:tc>
-        <w:tc>
-          <w:tcPr>
-            <w:tcW w:w="3216" w:type="dxa"/>
-            <w:vMerge/>
-            <w:shd w:val="clear" w:color="auto" w:fill="auto"/>
-            <w:vAlign w:val="center"/>
-          </w:tcPr>
-          <w:p>
-            <w:pPr>
-              <w:spacing w:before="120" w:after="120" w:line="288" w:lineRule="auto"/>
-              <w:rPr>
-                <w:rFonts w:ascii="Times New Roman" w:hAnsi="Times New Roman"/>
-                <w:sz w:val="24"/>
-                <w:szCs w:val="24"/>
-                <w:lang w:val="nl-NL"/>
-              </w:rPr>
-            </w:pPr>
-          </w:p>
-        </w:tc>
-        <w:tc>
-          <w:tcPr>
-            <w:tcW w:w="1151" w:type="dxa"/>
-            <w:vMerge/>
-            <w:shd w:val="clear" w:color="auto" w:fill="auto"/>
-            <w:vAlign w:val="center"/>
-          </w:tcPr>
-          <w:p>
-            <w:pPr>
-              <w:spacing w:before="120" w:after="120" w:line="288" w:lineRule="auto"/>
-              <w:rPr>
-                <w:rFonts w:ascii="Times New Roman" w:hAnsi="Times New Roman"/>
-                <w:sz w:val="24"/>
-                <w:szCs w:val="24"/>
-                <w:lang w:val="nl-NL"/>
-              </w:rPr>
-            </w:pPr>
-          </w:p>
-        </w:tc>
-        <w:tc>
-          <w:tcPr>
-            <w:tcW w:w="1304" w:type="dxa"/>
-            <w:shd w:val="clear" w:color="auto" w:fill="auto"/>
-            <w:vAlign w:val="bottom"/>
-          </w:tcPr>
-          <w:p>
-            <w:r>
-              <w:rPr>
-                <w:rFonts w:ascii="Times New Roman" w:hAnsi="Times New Roman"/>
-                <w:sz w:val="22"/>
-                <w:szCs w:val="22"/>
-                <w:lang w:val="nl-NL"/>
-              </w:rPr>
-              <w:t>Môn 2: .......</w:t>
-            </w:r>
-          </w:p>
-        </w:tc>
-        <w:tc>
-          <w:tcPr>
-            <w:tcW w:w="1010" w:type="dxa"/>
-            <w:shd w:val="clear" w:color="auto" w:fill="auto"/>
-            <w:vAlign w:val="bottom"/>
-          </w:tcPr>
-          <w:p>
-            <w:pPr>
-              <w:jc w:val="center"/>
-            </w:pPr>
-            <w:r>
-              <w:rPr>
-                <w:rFonts w:ascii="Times New Roman" w:hAnsi="Times New Roman"/>
-                <w:sz w:val="22"/>
-                <w:szCs w:val="22"/>
-                <w:lang w:val="nl-NL"/>
-              </w:rPr>
-              <w:t>.......</w:t>
-            </w:r>
-          </w:p>
-        </w:tc>
-        <w:tc>
-          <w:tcPr>
-            <w:tcW w:w="882" w:type="dxa"/>
-            <w:shd w:val="clear" w:color="auto" w:fill="auto"/>
-            <w:vAlign w:val="bottom"/>
-          </w:tcPr>
-          <w:p>
-            <w:pPr>
-              <w:jc w:val="center"/>
-            </w:pPr>
-            <w:r>
-              <w:rPr>
-                <w:rFonts w:ascii="Times New Roman" w:hAnsi="Times New Roman"/>
-                <w:sz w:val="22"/>
-                <w:szCs w:val="22"/>
-                <w:lang w:val="nl-NL"/>
-              </w:rPr>
-              <w:t>.......</w:t>
-            </w:r>
-          </w:p>
-        </w:tc>
-        <w:tc>
-          <w:tcPr>
-            <w:tcW w:w="882" w:type="dxa"/>
-            <w:shd w:val="clear" w:color="auto" w:fill="auto"/>
-            <w:vAlign w:val="bottom"/>
-          </w:tcPr>
-          <w:p>
-            <w:pPr>
-              <w:jc w:val="center"/>
-            </w:pPr>
-            <w:r>
-              <w:rPr>
-                <w:rFonts w:ascii="Times New Roman" w:hAnsi="Times New Roman"/>
-                <w:sz w:val="22"/>
-                <w:szCs w:val="22"/>
-                <w:lang w:val="nl-NL"/>
-              </w:rPr>
-              <w:t>.......</w:t>
-            </w:r>
-          </w:p>
-        </w:tc>
-        <w:tc>
-          <w:tcPr>
-            <w:tcW w:w="964" w:type="dxa"/>
-            <w:shd w:val="clear" w:color="auto" w:fill="auto"/>
-            <w:vAlign w:val="bottom"/>
-          </w:tcPr>
-          <w:p>
-            <w:pPr>
-              <w:jc w:val="center"/>
-            </w:pPr>
-            <w:r>
-              <w:rPr>
-                <w:rFonts w:ascii="Times New Roman" w:hAnsi="Times New Roman"/>
-                <w:sz w:val="22"/>
-                <w:szCs w:val="22"/>
-                <w:lang w:val="nl-NL"/>
-              </w:rPr>
-              <w:t>.......</w:t>
-            </w:r>
-          </w:p>
-        </w:tc>
-      </w:tr>
-      <w:tr>
-        <w:trPr>
-          <w:trHeight w:val="564"/>
-          <w:jc w:val="center"/>
-        </w:trPr>
-        <w:tc>
-          <w:tcPr>
-            <w:tcW w:w="902" w:type="dxa"/>
-            <w:vMerge/>
-            <w:shd w:val="clear" w:color="auto" w:fill="auto"/>
-            <w:vAlign w:val="center"/>
-          </w:tcPr>
-          <w:p>
-            <w:pPr>
-              <w:spacing w:before="120" w:after="120" w:line="288" w:lineRule="auto"/>
-              <w:rPr>
-                <w:rFonts w:ascii="Times New Roman" w:hAnsi="Times New Roman"/>
-                <w:sz w:val="24"/>
-                <w:szCs w:val="24"/>
-                <w:lang w:val="nl-NL"/>
-              </w:rPr>
-            </w:pPr>
-          </w:p>
-        </w:tc>
-        <w:tc>
-          <w:tcPr>
-            <w:tcW w:w="3216" w:type="dxa"/>
-            <w:vMerge/>
-            <w:shd w:val="clear" w:color="auto" w:fill="auto"/>
-            <w:vAlign w:val="center"/>
-          </w:tcPr>
-          <w:p>
-            <w:pPr>
-              <w:spacing w:before="120" w:after="120" w:line="288" w:lineRule="auto"/>
-              <w:rPr>
-                <w:rFonts w:ascii="Times New Roman" w:hAnsi="Times New Roman"/>
-                <w:sz w:val="24"/>
-                <w:szCs w:val="24"/>
-                <w:lang w:val="nl-NL"/>
-              </w:rPr>
-            </w:pPr>
-          </w:p>
-        </w:tc>
-        <w:tc>
-          <w:tcPr>
-            <w:tcW w:w="1151" w:type="dxa"/>
-            <w:vMerge/>
-            <w:shd w:val="clear" w:color="auto" w:fill="auto"/>
-            <w:vAlign w:val="center"/>
-          </w:tcPr>
-          <w:p>
-            <w:pPr>
-              <w:spacing w:before="120" w:after="120" w:line="288" w:lineRule="auto"/>
-              <w:rPr>
-                <w:rFonts w:ascii="Times New Roman" w:hAnsi="Times New Roman"/>
-                <w:sz w:val="24"/>
-                <w:szCs w:val="24"/>
-                <w:lang w:val="nl-NL"/>
-              </w:rPr>
-            </w:pPr>
-          </w:p>
-        </w:tc>
-        <w:tc>
-          <w:tcPr>
-            <w:tcW w:w="1304" w:type="dxa"/>
-            <w:shd w:val="clear" w:color="auto" w:fill="auto"/>
-            <w:vAlign w:val="bottom"/>
-          </w:tcPr>
-          <w:p>
-            <w:r>
-              <w:rPr>
-                <w:rFonts w:ascii="Times New Roman" w:hAnsi="Times New Roman"/>
-                <w:sz w:val="22"/>
-                <w:szCs w:val="22"/>
-                <w:lang w:val="nl-NL"/>
-              </w:rPr>
-              <w:t>Môn 3: .......</w:t>
-            </w:r>
-          </w:p>
-        </w:tc>
-        <w:tc>
-          <w:tcPr>
-            <w:tcW w:w="1010" w:type="dxa"/>
-            <w:shd w:val="clear" w:color="auto" w:fill="auto"/>
-            <w:vAlign w:val="bottom"/>
-          </w:tcPr>
-          <w:p>
-            <w:pPr>
-              <w:jc w:val="center"/>
-            </w:pPr>
-            <w:r>
-              <w:rPr>
-                <w:rFonts w:ascii="Times New Roman" w:hAnsi="Times New Roman"/>
-                <w:sz w:val="22"/>
-                <w:szCs w:val="22"/>
-                <w:lang w:val="nl-NL"/>
-              </w:rPr>
-              <w:t>.......</w:t>
-            </w:r>
-          </w:p>
-        </w:tc>
-        <w:tc>
-          <w:tcPr>
-            <w:tcW w:w="882" w:type="dxa"/>
-            <w:shd w:val="clear" w:color="auto" w:fill="auto"/>
-            <w:vAlign w:val="bottom"/>
-          </w:tcPr>
-          <w:p>
-            <w:pPr>
-              <w:jc w:val="center"/>
-            </w:pPr>
-            <w:r>
-              <w:rPr>
-                <w:rFonts w:ascii="Times New Roman" w:hAnsi="Times New Roman"/>
-                <w:sz w:val="22"/>
-                <w:szCs w:val="22"/>
-                <w:lang w:val="nl-NL"/>
-              </w:rPr>
-              <w:t>.......</w:t>
-            </w:r>
-          </w:p>
-        </w:tc>
-        <w:tc>
-          <w:tcPr>
-            <w:tcW w:w="882" w:type="dxa"/>
-            <w:shd w:val="clear" w:color="auto" w:fill="auto"/>
-            <w:vAlign w:val="bottom"/>
-          </w:tcPr>
-          <w:p>
-            <w:pPr>
-              <w:jc w:val="center"/>
-            </w:pPr>
-            <w:r>
-              <w:rPr>
-                <w:rFonts w:ascii="Times New Roman" w:hAnsi="Times New Roman"/>
-                <w:sz w:val="22"/>
-                <w:szCs w:val="22"/>
-                <w:lang w:val="nl-NL"/>
-              </w:rPr>
-              <w:t>.......</w:t>
-            </w:r>
-          </w:p>
-        </w:tc>
-        <w:tc>
-          <w:tcPr>
-            <w:tcW w:w="964" w:type="dxa"/>
-            <w:shd w:val="clear" w:color="auto" w:fill="auto"/>
-            <w:vAlign w:val="bottom"/>
-          </w:tcPr>
-          <w:p>
-            <w:pPr>
-              <w:jc w:val="center"/>
-            </w:pPr>
-            <w:r>
-              <w:rPr>
-                <w:rFonts w:ascii="Times New Roman" w:hAnsi="Times New Roman"/>
-                <w:sz w:val="22"/>
-                <w:szCs w:val="22"/>
-                <w:lang w:val="nl-NL"/>
-              </w:rPr>
-              <w:t>.......</w:t>
-            </w:r>
-          </w:p>
-        </w:tc>
-      </w:tr>
-      <w:tr>
-        <w:trPr>
-          <w:trHeight w:val="558"/>
-          <w:jc w:val="center"/>
-        </w:trPr>
-        <w:tc>
-          <w:tcPr>
-            <w:tcW w:w="902" w:type="dxa"/>
-            <w:vMerge w:val="restart"/>
-            <w:shd w:val="clear" w:color="auto" w:fill="auto"/>
-            <w:vAlign w:val="center"/>
-          </w:tcPr>
-          <w:p>
-            <w:pPr>
-              <w:spacing w:before="120" w:after="120" w:line="288" w:lineRule="auto"/>
-              <w:jc w:val="center"/>
-              <w:rPr>
-                <w:rFonts w:ascii="Times New Roman" w:hAnsi="Times New Roman"/>
-                <w:sz w:val="24"/>
-                <w:szCs w:val="24"/>
-                <w:lang w:val="nl-NL"/>
-              </w:rPr>
-            </w:pPr>
-            <w:r>
-              <w:rPr>
-                <w:rFonts w:ascii="Times New Roman" w:hAnsi="Times New Roman"/>
-                <w:sz w:val="24"/>
-                <w:szCs w:val="24"/>
-                <w:lang w:val="nl-NL"/>
-              </w:rPr>
-              <w:t>.......</w:t>
-            </w:r>
-          </w:p>
-        </w:tc>
-        <w:tc>
-          <w:tcPr>
-            <w:tcW w:w="3216" w:type="dxa"/>
-            <w:vMerge w:val="restart"/>
-            <w:shd w:val="clear" w:color="auto" w:fill="auto"/>
-            <w:vAlign w:val="center"/>
-          </w:tcPr>
-          <w:p>
-            <w:pPr>
-              <w:spacing w:before="120" w:after="120" w:line="360" w:lineRule="auto"/>
-              <w:rPr>
-                <w:rFonts w:ascii="Times New Roman" w:hAnsi="Times New Roman"/>
-                <w:sz w:val="24"/>
-                <w:szCs w:val="24"/>
-                <w:lang w:val="nl-NL"/>
-              </w:rPr>
-            </w:pPr>
-            <w:r>
-              <w:rPr>
-                <w:rFonts w:ascii="Times New Roman" w:hAnsi="Times New Roman"/>
-                <w:sz w:val="24"/>
-                <w:szCs w:val="24"/>
-                <w:lang w:val="nl-NL"/>
-              </w:rPr>
-              <w:t>..................................................</w:t>
-            </w:r>
-          </w:p>
-          <w:p>
-            <w:pPr>
-              <w:spacing w:before="120" w:after="120" w:line="360" w:lineRule="auto"/>
-              <w:rPr>
-                <w:rFonts w:ascii="Times New Roman" w:hAnsi="Times New Roman"/>
-                <w:sz w:val="24"/>
-                <w:szCs w:val="24"/>
-                <w:lang w:val="nl-NL"/>
-              </w:rPr>
-            </w:pPr>
-            <w:r>
-              <w:rPr>
-                <w:rFonts w:ascii="Times New Roman" w:hAnsi="Times New Roman"/>
-                <w:sz w:val="24"/>
-                <w:szCs w:val="24"/>
-                <w:lang w:val="nl-NL"/>
-              </w:rPr>
-              <w:t>..................................................</w:t>
-            </w:r>
-          </w:p>
-        </w:tc>
-        <w:tc>
-          <w:tcPr>
-            <w:tcW w:w="1151" w:type="dxa"/>
-            <w:vMerge w:val="restart"/>
-            <w:shd w:val="clear" w:color="auto" w:fill="auto"/>
-            <w:vAlign w:val="center"/>
-          </w:tcPr>
-          <w:p>
-            <w:pPr>
-              <w:spacing w:before="120" w:after="120" w:line="288" w:lineRule="auto"/>
-              <w:rPr>
-                <w:rFonts w:ascii="Times New Roman" w:hAnsi="Times New Roman"/>
-                <w:sz w:val="22"/>
-                <w:szCs w:val="22"/>
-                <w:lang w:val="nl-NL"/>
-              </w:rPr>
-            </w:pPr>
-            <w:r>
-              <w:rPr>
-                <w:rFonts w:ascii="Times New Roman" w:hAnsi="Times New Roman"/>
-                <w:sz w:val="22"/>
-                <w:szCs w:val="22"/>
-                <w:lang w:val="nl-NL"/>
-              </w:rPr>
-              <w:t>.................</w:t>
-            </w:r>
-          </w:p>
-        </w:tc>
-        <w:tc>
-          <w:tcPr>
-            <w:tcW w:w="1304" w:type="dxa"/>
-            <w:shd w:val="clear" w:color="auto" w:fill="auto"/>
-            <w:vAlign w:val="bottom"/>
-          </w:tcPr>
-          <w:p>
-            <w:r>
-              <w:rPr>
-                <w:rFonts w:ascii="Times New Roman" w:hAnsi="Times New Roman"/>
-                <w:sz w:val="22"/>
-                <w:szCs w:val="22"/>
-                <w:lang w:val="nl-NL"/>
-              </w:rPr>
-              <w:t>Môn 1: .......</w:t>
-            </w:r>
-          </w:p>
-        </w:tc>
-        <w:tc>
-          <w:tcPr>
-            <w:tcW w:w="1010" w:type="dxa"/>
-            <w:shd w:val="clear" w:color="auto" w:fill="auto"/>
-            <w:vAlign w:val="bottom"/>
-          </w:tcPr>
-          <w:p>
-            <w:pPr>
-              <w:jc w:val="center"/>
-            </w:pPr>
-            <w:r>
-              <w:rPr>
-                <w:rFonts w:ascii="Times New Roman" w:hAnsi="Times New Roman"/>
-                <w:sz w:val="22"/>
-                <w:szCs w:val="22"/>
-                <w:lang w:val="nl-NL"/>
-              </w:rPr>
-              <w:t>.......</w:t>
-            </w:r>
-          </w:p>
-        </w:tc>
-        <w:tc>
-          <w:tcPr>
-            <w:tcW w:w="882" w:type="dxa"/>
-            <w:shd w:val="clear" w:color="auto" w:fill="auto"/>
-            <w:vAlign w:val="bottom"/>
-          </w:tcPr>
-          <w:p>
-            <w:pPr>
-              <w:jc w:val="center"/>
-            </w:pPr>
-            <w:r>
-              <w:rPr>
-                <w:rFonts w:ascii="Times New Roman" w:hAnsi="Times New Roman"/>
-                <w:sz w:val="22"/>
-                <w:szCs w:val="22"/>
-                <w:lang w:val="nl-NL"/>
-              </w:rPr>
-              <w:t>.......</w:t>
-            </w:r>
-          </w:p>
-        </w:tc>
-        <w:tc>
-          <w:tcPr>
-            <w:tcW w:w="882" w:type="dxa"/>
-            <w:shd w:val="clear" w:color="auto" w:fill="auto"/>
-            <w:vAlign w:val="bottom"/>
-          </w:tcPr>
-          <w:p>
-            <w:pPr>
-              <w:jc w:val="center"/>
-            </w:pPr>
-            <w:r>
-              <w:rPr>
-                <w:rFonts w:ascii="Times New Roman" w:hAnsi="Times New Roman"/>
-                <w:sz w:val="22"/>
-                <w:szCs w:val="22"/>
-                <w:lang w:val="nl-NL"/>
-              </w:rPr>
-              <w:t>.......</w:t>
-            </w:r>
-          </w:p>
-        </w:tc>
-        <w:tc>
-          <w:tcPr>
-            <w:tcW w:w="964" w:type="dxa"/>
-            <w:shd w:val="clear" w:color="auto" w:fill="auto"/>
-            <w:vAlign w:val="bottom"/>
-          </w:tcPr>
-          <w:p>
-            <w:pPr>
-              <w:jc w:val="center"/>
-            </w:pPr>
-            <w:r>
-              <w:rPr>
-                <w:rFonts w:ascii="Times New Roman" w:hAnsi="Times New Roman"/>
-                <w:sz w:val="22"/>
-                <w:szCs w:val="22"/>
-                <w:lang w:val="nl-NL"/>
-              </w:rPr>
-              <w:t>.......</w:t>
-            </w:r>
-          </w:p>
-        </w:tc>
-      </w:tr>
-      <w:tr>
-        <w:trPr>
-          <w:trHeight w:val="552"/>
-          <w:jc w:val="center"/>
-        </w:trPr>
-        <w:tc>
-          <w:tcPr>
-            <w:tcW w:w="902" w:type="dxa"/>
-            <w:vMerge/>
-            <w:shd w:val="clear" w:color="auto" w:fill="auto"/>
-            <w:vAlign w:val="center"/>
-          </w:tcPr>
-          <w:p>
-            <w:pPr>
-              <w:spacing w:line="288" w:lineRule="auto"/>
-              <w:rPr>
-                <w:rFonts w:ascii="Times New Roman" w:hAnsi="Times New Roman"/>
-                <w:sz w:val="24"/>
-                <w:szCs w:val="24"/>
-                <w:lang w:val="nl-NL"/>
-              </w:rPr>
-            </w:pPr>
-          </w:p>
-        </w:tc>
-        <w:tc>
-          <w:tcPr>
-            <w:tcW w:w="3216" w:type="dxa"/>
-            <w:vMerge/>
-            <w:shd w:val="clear" w:color="auto" w:fill="auto"/>
-            <w:vAlign w:val="center"/>
-          </w:tcPr>
-          <w:p>
-            <w:pPr>
-              <w:spacing w:line="288" w:lineRule="auto"/>
-              <w:rPr>
-                <w:rFonts w:ascii="Times New Roman" w:hAnsi="Times New Roman"/>
-                <w:sz w:val="24"/>
-                <w:szCs w:val="24"/>
-                <w:lang w:val="nl-NL"/>
-              </w:rPr>
-            </w:pPr>
-          </w:p>
-        </w:tc>
-        <w:tc>
-          <w:tcPr>
-            <w:tcW w:w="1151" w:type="dxa"/>
-            <w:vMerge/>
-            <w:shd w:val="clear" w:color="auto" w:fill="auto"/>
-            <w:vAlign w:val="center"/>
-          </w:tcPr>
-          <w:p>
-            <w:pPr>
-              <w:spacing w:line="288" w:lineRule="auto"/>
-              <w:rPr>
-                <w:rFonts w:ascii="Times New Roman" w:hAnsi="Times New Roman"/>
-                <w:sz w:val="24"/>
-                <w:szCs w:val="24"/>
-                <w:lang w:val="nl-NL"/>
-              </w:rPr>
-            </w:pPr>
-          </w:p>
-        </w:tc>
-        <w:tc>
-          <w:tcPr>
-            <w:tcW w:w="1304" w:type="dxa"/>
-            <w:shd w:val="clear" w:color="auto" w:fill="auto"/>
-            <w:vAlign w:val="bottom"/>
-          </w:tcPr>
-          <w:p>
-            <w:r>
-              <w:rPr>
-                <w:rFonts w:ascii="Times New Roman" w:hAnsi="Times New Roman"/>
-                <w:sz w:val="22"/>
-                <w:szCs w:val="22"/>
-                <w:lang w:val="nl-NL"/>
-              </w:rPr>
-              <w:t>Môn 2: .......</w:t>
-            </w:r>
-          </w:p>
-        </w:tc>
-        <w:tc>
-          <w:tcPr>
-            <w:tcW w:w="1010" w:type="dxa"/>
-            <w:shd w:val="clear" w:color="auto" w:fill="auto"/>
-            <w:vAlign w:val="bottom"/>
-          </w:tcPr>
-          <w:p>
-            <w:pPr>
-              <w:jc w:val="center"/>
-            </w:pPr>
-            <w:r>
-              <w:rPr>
-                <w:rFonts w:ascii="Times New Roman" w:hAnsi="Times New Roman"/>
-                <w:sz w:val="22"/>
-                <w:szCs w:val="22"/>
-                <w:lang w:val="nl-NL"/>
-              </w:rPr>
-              <w:t>.......</w:t>
-            </w:r>
-          </w:p>
-        </w:tc>
-        <w:tc>
-          <w:tcPr>
-            <w:tcW w:w="882" w:type="dxa"/>
-            <w:shd w:val="clear" w:color="auto" w:fill="auto"/>
-            <w:vAlign w:val="bottom"/>
-          </w:tcPr>
-          <w:p>
-            <w:pPr>
-              <w:jc w:val="center"/>
-            </w:pPr>
-            <w:r>
-              <w:rPr>
-                <w:rFonts w:ascii="Times New Roman" w:hAnsi="Times New Roman"/>
-                <w:sz w:val="22"/>
-                <w:szCs w:val="22"/>
-                <w:lang w:val="nl-NL"/>
-              </w:rPr>
-              <w:t>.......</w:t>
-            </w:r>
-          </w:p>
-        </w:tc>
-        <w:tc>
-          <w:tcPr>
-            <w:tcW w:w="882" w:type="dxa"/>
-            <w:shd w:val="clear" w:color="auto" w:fill="auto"/>
-            <w:vAlign w:val="bottom"/>
-          </w:tcPr>
-          <w:p>
-            <w:pPr>
-              <w:jc w:val="center"/>
-            </w:pPr>
-            <w:r>
-              <w:rPr>
-                <w:rFonts w:ascii="Times New Roman" w:hAnsi="Times New Roman"/>
-                <w:sz w:val="22"/>
-                <w:szCs w:val="22"/>
-                <w:lang w:val="nl-NL"/>
-              </w:rPr>
-              <w:t>.......</w:t>
-            </w:r>
-          </w:p>
-        </w:tc>
-        <w:tc>
-          <w:tcPr>
-            <w:tcW w:w="964" w:type="dxa"/>
-            <w:shd w:val="clear" w:color="auto" w:fill="auto"/>
-            <w:vAlign w:val="bottom"/>
-          </w:tcPr>
-          <w:p>
-            <w:pPr>
-              <w:jc w:val="center"/>
-            </w:pPr>
-            <w:r>
-              <w:rPr>
-                <w:rFonts w:ascii="Times New Roman" w:hAnsi="Times New Roman"/>
-                <w:sz w:val="22"/>
-                <w:szCs w:val="22"/>
-                <w:lang w:val="nl-NL"/>
-              </w:rPr>
-              <w:t>.......</w:t>
-            </w:r>
-          </w:p>
-        </w:tc>
-      </w:tr>
-      <w:tr>
-        <w:trPr>
-          <w:trHeight w:val="560"/>
-          <w:jc w:val="center"/>
-        </w:trPr>
-        <w:tc>
-          <w:tcPr>
-            <w:tcW w:w="902" w:type="dxa"/>
-            <w:vMerge/>
-            <w:shd w:val="clear" w:color="auto" w:fill="auto"/>
-            <w:vAlign w:val="center"/>
-          </w:tcPr>
-          <w:p>
-            <w:pPr>
-              <w:spacing w:line="288" w:lineRule="auto"/>
-              <w:rPr>
-                <w:rFonts w:ascii="Times New Roman" w:hAnsi="Times New Roman"/>
-                <w:sz w:val="24"/>
-                <w:szCs w:val="24"/>
-                <w:lang w:val="nl-NL"/>
-              </w:rPr>
-            </w:pPr>
-          </w:p>
-        </w:tc>
-        <w:tc>
-          <w:tcPr>
-            <w:tcW w:w="3216" w:type="dxa"/>
-            <w:vMerge/>
-            <w:shd w:val="clear" w:color="auto" w:fill="auto"/>
-            <w:vAlign w:val="center"/>
-          </w:tcPr>
-          <w:p>
-            <w:pPr>
-              <w:spacing w:line="288" w:lineRule="auto"/>
-              <w:rPr>
-                <w:rFonts w:ascii="Times New Roman" w:hAnsi="Times New Roman"/>
-                <w:sz w:val="24"/>
-                <w:szCs w:val="24"/>
-                <w:lang w:val="nl-NL"/>
-              </w:rPr>
-            </w:pPr>
-          </w:p>
-        </w:tc>
-        <w:tc>
-          <w:tcPr>
-            <w:tcW w:w="1151" w:type="dxa"/>
-            <w:vMerge/>
-            <w:shd w:val="clear" w:color="auto" w:fill="auto"/>
-            <w:vAlign w:val="center"/>
-          </w:tcPr>
-          <w:p>
-            <w:pPr>
-              <w:spacing w:line="288" w:lineRule="auto"/>
-              <w:rPr>
-                <w:rFonts w:ascii="Times New Roman" w:hAnsi="Times New Roman"/>
-                <w:sz w:val="24"/>
-                <w:szCs w:val="24"/>
-                <w:lang w:val="nl-NL"/>
-              </w:rPr>
-            </w:pPr>
-          </w:p>
-        </w:tc>
-        <w:tc>
-          <w:tcPr>
-            <w:tcW w:w="1304" w:type="dxa"/>
-            <w:shd w:val="clear" w:color="auto" w:fill="auto"/>
-            <w:vAlign w:val="bottom"/>
-          </w:tcPr>
-          <w:p>
-            <w:r>
-              <w:rPr>
-                <w:rFonts w:ascii="Times New Roman" w:hAnsi="Times New Roman"/>
-                <w:sz w:val="22"/>
-                <w:szCs w:val="22"/>
-                <w:lang w:val="nl-NL"/>
-              </w:rPr>
-              <w:t>Môn 3: .......</w:t>
-            </w:r>
-          </w:p>
-        </w:tc>
-        <w:tc>
-          <w:tcPr>
-            <w:tcW w:w="1010" w:type="dxa"/>
-            <w:shd w:val="clear" w:color="auto" w:fill="auto"/>
-            <w:vAlign w:val="bottom"/>
-          </w:tcPr>
-          <w:p>
-            <w:pPr>
-              <w:jc w:val="center"/>
-            </w:pPr>
-            <w:r>
-              <w:rPr>
-                <w:rFonts w:ascii="Times New Roman" w:hAnsi="Times New Roman"/>
-                <w:sz w:val="22"/>
-                <w:szCs w:val="22"/>
-                <w:lang w:val="nl-NL"/>
-              </w:rPr>
-              <w:t>.......</w:t>
-            </w:r>
-          </w:p>
-        </w:tc>
-        <w:tc>
-          <w:tcPr>
-            <w:tcW w:w="882" w:type="dxa"/>
-            <w:shd w:val="clear" w:color="auto" w:fill="auto"/>
-            <w:vAlign w:val="bottom"/>
-          </w:tcPr>
-          <w:p>
-            <w:pPr>
-              <w:jc w:val="center"/>
-            </w:pPr>
-            <w:r>
-              <w:rPr>
-                <w:rFonts w:ascii="Times New Roman" w:hAnsi="Times New Roman"/>
-                <w:sz w:val="22"/>
-                <w:szCs w:val="22"/>
-                <w:lang w:val="nl-NL"/>
-              </w:rPr>
-              <w:t>.......</w:t>
-            </w:r>
-          </w:p>
-        </w:tc>
-        <w:tc>
-          <w:tcPr>
-            <w:tcW w:w="882" w:type="dxa"/>
-            <w:shd w:val="clear" w:color="auto" w:fill="auto"/>
-            <w:vAlign w:val="bottom"/>
-          </w:tcPr>
-          <w:p>
-            <w:pPr>
-              <w:jc w:val="center"/>
-            </w:pPr>
-            <w:r>
-              <w:rPr>
-                <w:rFonts w:ascii="Times New Roman" w:hAnsi="Times New Roman"/>
-                <w:sz w:val="22"/>
-                <w:szCs w:val="22"/>
-                <w:lang w:val="nl-NL"/>
-              </w:rPr>
-              <w:t>.......</w:t>
-            </w:r>
-          </w:p>
-        </w:tc>
-        <w:tc>
-          <w:tcPr>
-            <w:tcW w:w="964" w:type="dxa"/>
-            <w:shd w:val="clear" w:color="auto" w:fill="auto"/>
-            <w:vAlign w:val="bottom"/>
-          </w:tcPr>
-          <w:p>
-            <w:pPr>
-              <w:jc w:val="center"/>
-            </w:pPr>
-            <w:r>
-              <w:rPr>
-                <w:rFonts w:ascii="Times New Roman" w:hAnsi="Times New Roman"/>
-                <w:sz w:val="22"/>
-                <w:szCs w:val="22"/>
-                <w:lang w:val="nl-NL"/>
-              </w:rPr>
-              <w:t>.......</w:t>
-            </w:r>
-          </w:p>
-        </w:tc>
-      </w:tr>
     </w:tbl>
     <w:p>
       <w:pPr>
@@ -2510,6 +1424,19 @@
           <w:rFonts w:ascii="Times New Roman" w:hAnsi="Times New Roman"/>
           <w:spacing w:val="-6"/>
           <w:sz w:val="2"/>
+          <w:szCs w:val="26"/>
+        </w:rPr>
+      </w:pPr>
+    </w:p>
+    <w:p>
+      <w:pPr>
+        <w:spacing w:line="288" w:lineRule="auto"/>
+        <w:ind w:right="-567"/>
+        <w:jc w:val="both"/>
+        <w:rPr>
+          <w:rFonts w:ascii="Times New Roman" w:hAnsi="Times New Roman"/>
+          <w:spacing w:val="-6"/>
+          <w:sz w:val="26"/>
           <w:szCs w:val="26"/>
         </w:rPr>
       </w:pPr>
@@ -3462,6 +2389,7 @@
   <w:style w:type="paragraph" w:default="1" w:styleId="Normal">
     <w:name w:val="Normal"/>
     <w:qFormat/>
+    <w:rsid w:val="001410D5"/>
     <w:rPr>
       <w:rFonts w:ascii=".VnTime" w:hAnsi=".VnTime"/>
       <w:sz w:val="28"/>

--- a/Content/static/Mau_HB.docx
+++ b/Content/static/Mau_HB.docx
@@ -939,17 +939,16 @@
           <w:szCs w:val="26"/>
           <w:lang w:val="nl-NL"/>
         </w:rPr>
-        <w:t>Khu vực: KV1, KV2-NT, KV2, KV3 (</w:t>
-      </w:r>
-      <w:r>
-        <w:rPr>
-          <w:rFonts w:ascii="Times New Roman" w:hAnsi="Times New Roman"/>
-          <w:i/>
+        <w:t xml:space="preserve">Khu vực: </w:t>
+      </w:r>
+      <w:r>
+        <w:rPr>
+          <w:rFonts w:ascii="Times New Roman" w:hAnsi="Times New Roman"/>
           <w:sz w:val="26"/>
           <w:szCs w:val="26"/>
           <w:lang w:val="nl-NL"/>
         </w:rPr>
-        <w:t>khoanh tròn</w:t>
+        <w:t>&lt;&lt;ThiSinh_KhuVuc&gt;&gt;</w:t>
       </w:r>
       <w:r>
         <w:rPr>
@@ -958,16 +957,6 @@
           <w:szCs w:val="26"/>
           <w:lang w:val="nl-NL"/>
         </w:rPr>
-        <w:t xml:space="preserve">) </w:t>
-      </w:r>
-      <w:r>
-        <w:rPr>
-          <w:rFonts w:ascii="Times New Roman" w:hAnsi="Times New Roman"/>
-          <w:sz w:val="26"/>
-          <w:szCs w:val="26"/>
-          <w:lang w:val="nl-NL"/>
-        </w:rPr>
-        <w:tab/>
         <w:t xml:space="preserve">          </w:t>
       </w:r>
     </w:p>
@@ -989,17 +978,16 @@
           <w:szCs w:val="26"/>
           <w:lang w:val="nl-NL"/>
         </w:rPr>
-        <w:t>Đối tượng ưu tiên: 01, 02, 03, 04, 05, 06, 07 (</w:t>
-      </w:r>
-      <w:r>
-        <w:rPr>
-          <w:rFonts w:ascii="Times New Roman" w:hAnsi="Times New Roman"/>
-          <w:i/>
+        <w:t xml:space="preserve">Đối tượng ưu tiên: </w:t>
+      </w:r>
+      <w:r>
+        <w:rPr>
+          <w:rFonts w:ascii="Times New Roman" w:hAnsi="Times New Roman"/>
           <w:sz w:val="26"/>
           <w:szCs w:val="26"/>
           <w:lang w:val="nl-NL"/>
         </w:rPr>
-        <w:t>khoanh tròn nếu có</w:t>
+        <w:t>&lt;&lt;ThiSinh_</w:t>
       </w:r>
       <w:r>
         <w:rPr>
@@ -1008,7 +996,16 @@
           <w:szCs w:val="26"/>
           <w:lang w:val="nl-NL"/>
         </w:rPr>
-        <w:t>)</w:t>
+        <w:t>DoiTuong</w:t>
+      </w:r>
+      <w:r>
+        <w:rPr>
+          <w:rFonts w:ascii="Times New Roman" w:hAnsi="Times New Roman"/>
+          <w:sz w:val="26"/>
+          <w:szCs w:val="26"/>
+          <w:lang w:val="nl-NL"/>
+        </w:rPr>
+        <w:t>&gt;&gt;</w:t>
       </w:r>
     </w:p>
     <w:p>
@@ -1460,7 +1457,43 @@
           <w:sz w:val="26"/>
           <w:szCs w:val="26"/>
         </w:rPr>
-        <w:t>Xếp loại học lực lớp 12:……............................................</w:t>
+        <w:t>Xếp loại học lực lớp 12</w:t>
+      </w:r>
+      <w:r>
+        <w:rPr>
+          <w:rFonts w:ascii="Times New Roman" w:hAnsi="Times New Roman"/>
+          <w:spacing w:val="-6"/>
+          <w:sz w:val="26"/>
+          <w:szCs w:val="26"/>
+        </w:rPr>
+        <w:t xml:space="preserve">: </w:t>
+      </w:r>
+      <w:r>
+        <w:rPr>
+          <w:rFonts w:ascii="Times New Roman" w:hAnsi="Times New Roman"/>
+          <w:spacing w:val="-6"/>
+          <w:sz w:val="26"/>
+          <w:szCs w:val="26"/>
+        </w:rPr>
+        <w:t>&lt;&lt;</w:t>
+      </w:r>
+      <w:r>
+        <w:rPr>
+          <w:rFonts w:ascii="Times New Roman" w:hAnsi="Times New Roman"/>
+          <w:spacing w:val="-6"/>
+          <w:sz w:val="26"/>
+          <w:szCs w:val="26"/>
+        </w:rPr>
+        <w:t>ThiSinh_HocLuc12</w:t>
+      </w:r>
+      <w:r>
+        <w:rPr>
+          <w:rFonts w:ascii="Times New Roman" w:hAnsi="Times New Roman"/>
+          <w:spacing w:val="-6"/>
+          <w:sz w:val="26"/>
+          <w:szCs w:val="26"/>
+        </w:rPr>
+        <w:t>&gt;&gt;</w:t>
       </w:r>
     </w:p>
     <w:p>
@@ -1479,7 +1512,60 @@
           <w:sz w:val="26"/>
           <w:szCs w:val="26"/>
         </w:rPr>
-        <w:t>Xếp loại hạnh kiểm lớp 12:………………….............</w:t>
+        <w:t>Xếp loại hạnh kiểm lớp 12</w:t>
+      </w:r>
+      <w:r>
+        <w:rPr>
+          <w:rFonts w:ascii="Times New Roman" w:hAnsi="Times New Roman"/>
+          <w:sz w:val="26"/>
+          <w:szCs w:val="26"/>
+        </w:rPr>
+        <w:t xml:space="preserve">: </w:t>
+      </w:r>
+      <w:r>
+        <w:rPr>
+          <w:rFonts w:ascii="Times New Roman" w:hAnsi="Times New Roman"/>
+          <w:spacing w:val="-6"/>
+          <w:sz w:val="26"/>
+          <w:szCs w:val="26"/>
+        </w:rPr>
+        <w:t>&lt;&lt;</w:t>
+      </w:r>
+      <w:r>
+        <w:rPr>
+          <w:rFonts w:ascii="Times New Roman" w:hAnsi="Times New Roman"/>
+          <w:spacing w:val="-6"/>
+          <w:sz w:val="26"/>
+          <w:szCs w:val="26"/>
+        </w:rPr>
+        <w:t>ThiSinh_</w:t>
+      </w:r>
+      <w:r>
+        <w:rPr>
+          <w:rFonts w:ascii="Times New Roman" w:hAnsi="Times New Roman"/>
+          <w:spacing w:val="-6"/>
+          <w:sz w:val="26"/>
+          <w:szCs w:val="26"/>
+        </w:rPr>
+        <w:t>HanhKiem</w:t>
+      </w:r>
+      <w:r>
+        <w:rPr>
+          <w:rFonts w:ascii="Times New Roman" w:hAnsi="Times New Roman"/>
+          <w:spacing w:val="-6"/>
+          <w:sz w:val="26"/>
+          <w:szCs w:val="26"/>
+        </w:rPr>
+        <w:t>12</w:t>
+      </w:r>
+      <w:r>
+        <w:rPr>
+          <w:rFonts w:ascii="Times New Roman" w:hAnsi="Times New Roman"/>
+          <w:spacing w:val="-6"/>
+          <w:sz w:val="26"/>
+          <w:szCs w:val="26"/>
+        </w:rPr>
+        <w:t>&gt;&gt;</w:t>
       </w:r>
     </w:p>
     <w:p>
